--- a/lab 2/Lab_2_notes.docx
+++ b/lab 2/Lab_2_notes.docx
@@ -42,6 +42,7 @@
         <w:t>REST web service documented with Swagger</w:t>
       </w:r>
     </w:p>
+    <w:p/>
     <w:p>
       <w:r>
         <w:t xml:space="preserve">This lab will show you how you can </w:t>
@@ -50,16 +51,7 @@
         <w:t>document your Spring Boot REST web service using Swagger.</w:t>
       </w:r>
     </w:p>
-    <w:p>
-      <w:r>
-        <w:t>http://localhost:8090/v2/api-docs</w:t>
-      </w:r>
-    </w:p>
-    <w:p>
-      <w:r>
-        <w:t>http://localhost:8090/swagger-ui.html#/</w:t>
-      </w:r>
-    </w:p>
+    <w:p/>
     <w:p>
       <w:pPr>
         <w:pStyle w:val="Heading1"/>
@@ -78,16 +70,96 @@
         <w:t>Starting point</w:t>
       </w:r>
     </w:p>
-    <w:p/>
-    <w:p>
-      <w:r>
-        <w:t xml:space="preserve">The starting point for this lab is the service that was made in Lab 1. </w:t>
+    <w:p>
+      <w:r>
+        <w:t xml:space="preserve">The starting point for this lab is to have the provided </w:t>
+      </w:r>
+      <w:proofErr w:type="spellStart"/>
+      <w:r>
+        <w:t>VirtualBox</w:t>
+      </w:r>
+      <w:proofErr w:type="spellEnd"/>
+      <w:r>
+        <w:t xml:space="preserve"> machine up-and-running:</w:t>
+      </w:r>
+    </w:p>
+    <w:p>
+      <w:pPr>
+        <w:pStyle w:val="ListParagraph"/>
+        <w:numPr>
+          <w:ilvl w:val="0"/>
+          <w:numId w:val="17"/>
+        </w:numPr>
+      </w:pPr>
+      <w:r>
+        <w:t>You are logged in under user/password</w:t>
+      </w:r>
+      <w:r>
+        <w:t>:  developer/welcome01</w:t>
+      </w:r>
+    </w:p>
+    <w:p>
+      <w:pPr>
+        <w:pStyle w:val="ListParagraph"/>
+        <w:numPr>
+          <w:ilvl w:val="0"/>
+          <w:numId w:val="17"/>
+        </w:numPr>
+      </w:pPr>
+      <w:r>
+        <w:t xml:space="preserve">You have updated the labs running the </w:t>
+      </w:r>
+      <w:proofErr w:type="spellStart"/>
+      <w:r>
+        <w:rPr>
+          <w:rFonts w:ascii="Courier New" w:hAnsi="Courier New" w:cs="Courier New"/>
+          <w:sz w:val="18"/>
+        </w:rPr>
+        <w:t>git</w:t>
+      </w:r>
+      <w:proofErr w:type="spellEnd"/>
+      <w:r>
+        <w:rPr>
+          <w:rFonts w:ascii="Courier New" w:hAnsi="Courier New" w:cs="Courier New"/>
+          <w:sz w:val="18"/>
+        </w:rPr>
+        <w:t xml:space="preserve"> pull</w:t>
+      </w:r>
+      <w:r>
+        <w:t xml:space="preserve"> command in the lab workspace directory </w:t>
+      </w:r>
+      <w:r>
+        <w:rPr>
+          <w:rFonts w:ascii="Courier New" w:hAnsi="Courier New" w:cs="Courier New"/>
+          <w:sz w:val="18"/>
+        </w:rPr>
+        <w:t>/home/developer/projects/SIGSpringBoot101</w:t>
+      </w:r>
+    </w:p>
+    <w:p>
+      <w:r>
+        <w:t xml:space="preserve">The basis for this </w:t>
+      </w:r>
+      <w:r>
+        <w:t xml:space="preserve">lab is the service that was </w:t>
+      </w:r>
+      <w:r>
+        <w:t>created</w:t>
+      </w:r>
+      <w:r>
+        <w:t xml:space="preserve"> in Lab 1. </w:t>
       </w:r>
       <w:r>
         <w:t xml:space="preserve">The code of this service </w:t>
       </w:r>
       <w:r>
-        <w:t xml:space="preserve">is put in directory </w:t>
+        <w:t xml:space="preserve">is </w:t>
+      </w:r>
+      <w:r>
+        <w:t xml:space="preserve">located </w:t>
+      </w:r>
+      <w:r>
+        <w:t xml:space="preserve">in directory </w:t>
       </w:r>
       <w:r>
         <w:rPr>
@@ -106,15 +178,12 @@
       </w:r>
       <w:proofErr w:type="spellEnd"/>
       <w:r>
-        <w:t xml:space="preserve">. . </w:t>
-      </w:r>
-    </w:p>
-    <w:p>
-      <w:r>
-        <w:t xml:space="preserve">Start by opening </w:t>
-      </w:r>
-      <w:r>
-        <w:t xml:space="preserve">Eclipse </w:t>
+        <w:t xml:space="preserve">. </w:t>
+      </w:r>
+    </w:p>
+    <w:p>
+      <w:r>
+        <w:t xml:space="preserve">Start by opening Eclipse </w:t>
       </w:r>
       <w:r>
         <w:rPr>
@@ -156,23 +225,40 @@
           </wp:inline>
         </w:drawing>
       </w:r>
-    </w:p>
-    <w:p>
-      <w:r>
-        <w:t>Pay attention: go to the Ubuntu top of the window and from the menu bar click on File and then Import:</w:t>
-      </w:r>
-    </w:p>
-    <w:p/>
-    <w:p>
+      <w:r>
+        <w:t xml:space="preserve"> with </w:t>
+      </w:r>
       <w:r>
         <w:rPr>
-          <w:noProof/>
+          <w:rFonts w:ascii="Courier New" w:hAnsi="Courier New" w:cs="Courier New"/>
+          <w:sz w:val="18"/>
         </w:rPr>
+        <w:t>/home/developer/projects/SIGSpringBoot101</w:t>
+      </w:r>
+      <w:r>
+        <w:t xml:space="preserve"> as the Workspace directory.</w:t>
+      </w:r>
+    </w:p>
+    <w:p>
+      <w:r>
+        <w:t xml:space="preserve">If the project </w:t>
+      </w:r>
+      <w:proofErr w:type="spellStart"/>
+      <w:r>
+        <w:t>dronebuzzers</w:t>
+      </w:r>
+      <w:proofErr w:type="spellEnd"/>
+      <w:r>
+        <w:t>-rest-service is still present from the previous lab, you have to delete that first. Right-click the project in the Package Explorer and click Delete:</w:t>
+      </w:r>
+    </w:p>
+    <w:p>
+      <w:r>
         <w:drawing>
-          <wp:inline distT="0" distB="0" distL="0" distR="0" wp14:anchorId="7AF1A35C" wp14:editId="2314FBC2">
-            <wp:extent cx="2120400" cy="2329200"/>
+          <wp:inline distT="0" distB="0" distL="0" distR="0" wp14:anchorId="6DB1E154" wp14:editId="1233CEF5">
+            <wp:extent cx="2901600" cy="1526400"/>
             <wp:effectExtent l="0" t="0" r="0" b="0"/>
-            <wp:docPr id="15" name="Picture 15"/>
+            <wp:docPr id="6" name="Picture 6"/>
             <wp:cNvGraphicFramePr>
               <a:graphicFrameLocks xmlns:a="http://schemas.openxmlformats.org/drawingml/2006/main" noChangeAspect="1"/>
             </wp:cNvGraphicFramePr>
@@ -192,7 +278,7 @@
                   <pic:spPr>
                     <a:xfrm>
                       <a:off x="0" y="0"/>
-                      <a:ext cx="2120400" cy="2329200"/>
+                      <a:ext cx="2901600" cy="1526400"/>
                     </a:xfrm>
                     <a:prstGeom prst="rect">
                       <a:avLst/>
@@ -205,22 +291,26 @@
         </w:drawing>
       </w:r>
     </w:p>
-    <w:p>
-      <w:r>
-        <w:t>In the resulting Import pop-up, select ‘Existing Maven Projects’:</w:t>
-      </w:r>
-    </w:p>
-    <w:p>
-      <w:r>
-        <w:rPr>
-          <w:noProof/>
-        </w:rPr>
+    <w:p/>
+    <w:p>
+      <w:r>
         <w:lastRenderedPageBreak/>
+        <w:t xml:space="preserve">Now, we will import the project that will be used in this Lab. </w:t>
+      </w:r>
+      <w:r>
+        <w:t>In the menu bar of STS Eclipse, click</w:t>
+      </w:r>
+      <w:r>
+        <w:t xml:space="preserve"> on File and then Import:</w:t>
+      </w:r>
+    </w:p>
+    <w:p>
+      <w:r>
         <w:drawing>
-          <wp:inline distT="0" distB="0" distL="0" distR="0" wp14:anchorId="770AF45A" wp14:editId="7A4D0758">
-            <wp:extent cx="3096000" cy="2793600"/>
-            <wp:effectExtent l="0" t="0" r="9525" b="6985"/>
-            <wp:docPr id="16" name="Picture 16"/>
+          <wp:inline distT="0" distB="0" distL="0" distR="0" wp14:anchorId="3262E16C" wp14:editId="312AAA2A">
+            <wp:extent cx="2430000" cy="2444400"/>
+            <wp:effectExtent l="0" t="0" r="8890" b="0"/>
+            <wp:docPr id="2" name="Picture 2"/>
             <wp:cNvGraphicFramePr>
               <a:graphicFrameLocks xmlns:a="http://schemas.openxmlformats.org/drawingml/2006/main" noChangeAspect="1"/>
             </wp:cNvGraphicFramePr>
@@ -240,7 +330,7 @@
                   <pic:spPr>
                     <a:xfrm>
                       <a:off x="0" y="0"/>
-                      <a:ext cx="3096000" cy="2793600"/>
+                      <a:ext cx="2430000" cy="2444400"/>
                     </a:xfrm>
                     <a:prstGeom prst="rect">
                       <a:avLst/>
@@ -253,26 +343,19 @@
         </w:drawing>
       </w:r>
     </w:p>
-    <w:p>
-      <w:r>
-        <w:t xml:space="preserve">Click Next and then (1) set the Root Directory and (2) select the </w:t>
-      </w:r>
-      <w:proofErr w:type="spellStart"/>
-      <w:r>
-        <w:t>pom</w:t>
-      </w:r>
-      <w:proofErr w:type="spellEnd"/>
-      <w:r>
-        <w:t xml:space="preserve"> file:</w:t>
+    <w:p/>
+    <w:p>
+      <w:r>
+        <w:t>In the resulting Import pop-up, select ‘Existing Maven Projects’:</w:t>
       </w:r>
     </w:p>
     <w:p>
       <w:r>
         <w:drawing>
-          <wp:inline distT="0" distB="0" distL="0" distR="0" wp14:anchorId="3A7BC6B0" wp14:editId="39822BC0">
-            <wp:extent cx="3290400" cy="3348000"/>
-            <wp:effectExtent l="0" t="0" r="5715" b="5080"/>
-            <wp:docPr id="35" name="Picture 35"/>
+          <wp:inline distT="0" distB="0" distL="0" distR="0" wp14:anchorId="16639900" wp14:editId="15C972BC">
+            <wp:extent cx="3081600" cy="2804400"/>
+            <wp:effectExtent l="0" t="0" r="5080" b="0"/>
+            <wp:docPr id="3" name="Picture 3"/>
             <wp:cNvGraphicFramePr>
               <a:graphicFrameLocks xmlns:a="http://schemas.openxmlformats.org/drawingml/2006/main" noChangeAspect="1"/>
             </wp:cNvGraphicFramePr>
@@ -292,7 +375,7 @@
                   <pic:spPr>
                     <a:xfrm>
                       <a:off x="0" y="0"/>
-                      <a:ext cx="3290400" cy="3348000"/>
+                      <a:ext cx="3081600" cy="2804400"/>
                     </a:xfrm>
                     <a:prstGeom prst="rect">
                       <a:avLst/>
@@ -308,26 +391,63 @@
     <w:p/>
     <w:p>
       <w:r>
-        <w:t xml:space="preserve">Click Finish and the </w:t>
+        <w:t>Click Next and then</w:t>
+      </w:r>
+      <w:r>
+        <w:t>:</w:t>
+      </w:r>
+    </w:p>
+    <w:p>
+      <w:pPr>
+        <w:pStyle w:val="ListParagraph"/>
+        <w:numPr>
+          <w:ilvl w:val="0"/>
+          <w:numId w:val="17"/>
+        </w:numPr>
+      </w:pPr>
+      <w:r>
+        <w:t>set the Root Directory</w:t>
+      </w:r>
+      <w:r>
+        <w:t xml:space="preserve">: </w:t>
+      </w:r>
+      <w:r>
+        <w:t>/home/developer/projects/SIGSpringBoot101/lab 2/</w:t>
       </w:r>
       <w:proofErr w:type="spellStart"/>
       <w:r>
         <w:t>dronebuzzers</w:t>
       </w:r>
       <w:proofErr w:type="spellEnd"/>
-      <w:r>
-        <w:t>-rest-service project should become visible in the Package Explorer:</w:t>
-      </w:r>
-    </w:p>
-    <w:p/>
+    </w:p>
+    <w:p>
+      <w:pPr>
+        <w:pStyle w:val="ListParagraph"/>
+        <w:numPr>
+          <w:ilvl w:val="0"/>
+          <w:numId w:val="17"/>
+        </w:numPr>
+      </w:pPr>
+      <w:r>
+        <w:t xml:space="preserve">select the </w:t>
+      </w:r>
+      <w:proofErr w:type="spellStart"/>
+      <w:r>
+        <w:t>pom</w:t>
+      </w:r>
+      <w:proofErr w:type="spellEnd"/>
+      <w:r>
+        <w:t xml:space="preserve"> file</w:t>
+      </w:r>
+    </w:p>
     <w:p>
       <w:r>
         <w:lastRenderedPageBreak/>
         <w:drawing>
-          <wp:inline distT="0" distB="0" distL="0" distR="0" wp14:anchorId="6CCD6B6E" wp14:editId="3F11B0A9">
-            <wp:extent cx="2152800" cy="496800"/>
+          <wp:inline distT="0" distB="0" distL="0" distR="0" wp14:anchorId="77EF136F" wp14:editId="3004BBF4">
+            <wp:extent cx="3283200" cy="3355200"/>
             <wp:effectExtent l="0" t="0" r="0" b="0"/>
-            <wp:docPr id="36" name="Picture 36"/>
+            <wp:docPr id="4" name="Picture 4"/>
             <wp:cNvGraphicFramePr>
               <a:graphicFrameLocks xmlns:a="http://schemas.openxmlformats.org/drawingml/2006/main" noChangeAspect="1"/>
             </wp:cNvGraphicFramePr>
@@ -347,7 +467,7 @@
                   <pic:spPr>
                     <a:xfrm>
                       <a:off x="0" y="0"/>
-                      <a:ext cx="2152800" cy="496800"/>
+                      <a:ext cx="3283200" cy="3355200"/>
                     </a:xfrm>
                     <a:prstGeom prst="rect">
                       <a:avLst/>
@@ -362,110 +482,25 @@
     </w:p>
     <w:p/>
     <w:p>
-      <w:pPr>
-        <w:pStyle w:val="Heading1"/>
-        <w:numPr>
-          <w:ilvl w:val="0"/>
-          <w:numId w:val="1"/>
-        </w:numPr>
-        <w:rPr>
-          <w:rFonts w:asciiTheme="minorHAnsi" w:hAnsiTheme="minorHAnsi"/>
-        </w:rPr>
-      </w:pPr>
-      <w:r>
-        <w:rPr>
-          <w:rFonts w:asciiTheme="minorHAnsi" w:hAnsiTheme="minorHAnsi"/>
-        </w:rPr>
-        <w:t>Code changes for documentation</w:t>
-      </w:r>
-    </w:p>
-    <w:p/>
-    <w:p>
-      <w:r>
-        <w:t>Adding documentation to the service is surprisingly simple:</w:t>
-      </w:r>
-    </w:p>
-    <w:p>
-      <w:pPr>
-        <w:pStyle w:val="ListParagraph"/>
-        <w:numPr>
-          <w:ilvl w:val="0"/>
-          <w:numId w:val="5"/>
-        </w:numPr>
-      </w:pPr>
-      <w:r>
-        <w:t xml:space="preserve">Step 1: </w:t>
-      </w:r>
-      <w:r>
-        <w:t>add the Maven dependencies</w:t>
-      </w:r>
-    </w:p>
-    <w:p>
-      <w:pPr>
-        <w:pStyle w:val="ListParagraph"/>
-        <w:numPr>
-          <w:ilvl w:val="0"/>
-          <w:numId w:val="5"/>
-        </w:numPr>
-      </w:pPr>
-      <w:r>
-        <w:t xml:space="preserve">Step 2: </w:t>
-      </w:r>
-      <w:r>
-        <w:t>add the Docket bean</w:t>
-      </w:r>
-    </w:p>
-    <w:p/>
-    <w:p>
-      <w:pPr>
-        <w:rPr>
-          <w:b/>
-        </w:rPr>
-      </w:pPr>
-      <w:r>
-        <w:rPr>
-          <w:b/>
-        </w:rPr>
-        <w:t xml:space="preserve">Step 1: </w:t>
-      </w:r>
-      <w:r>
-        <w:rPr>
-          <w:b/>
-        </w:rPr>
-        <w:t>add the Maven dependencies</w:t>
-      </w:r>
-    </w:p>
-    <w:p>
-      <w:r>
-        <w:t>In the pom.xml file, add the dependencies that can be found in file:</w:t>
-      </w:r>
-    </w:p>
-    <w:p>
-      <w:pPr>
-        <w:rPr>
-          <w:rFonts w:ascii="Courier New" w:hAnsi="Courier New" w:cs="Courier New"/>
-        </w:rPr>
-      </w:pPr>
-      <w:r>
-        <w:rPr>
-          <w:rFonts w:ascii="Courier New" w:hAnsi="Courier New" w:cs="Courier New"/>
-          <w:sz w:val="20"/>
-        </w:rPr>
-        <w:t>/home/developer/projects/SIGSpringBoot101/lab 2/input/mvn-dependencies.xml</w:t>
-      </w:r>
-    </w:p>
-    <w:p>
-      <w:r>
-        <w:t>The pom.xml will then look like:</w:t>
+      <w:r>
+        <w:t xml:space="preserve">Click Finish and the </w:t>
+      </w:r>
+      <w:proofErr w:type="spellStart"/>
+      <w:r>
+        <w:t>dronebuzzers</w:t>
+      </w:r>
+      <w:proofErr w:type="spellEnd"/>
+      <w:r>
+        <w:t>-rest-service project should become visible in the Package Explorer:</w:t>
       </w:r>
     </w:p>
     <w:p>
       <w:r>
         <w:drawing>
-          <wp:inline distT="0" distB="0" distL="0" distR="0" wp14:anchorId="0A419B04" wp14:editId="11E48FCB">
-            <wp:extent cx="3182400" cy="2635200"/>
-            <wp:effectExtent l="0" t="0" r="0" b="0"/>
-            <wp:docPr id="37" name="Picture 37"/>
+          <wp:inline distT="0" distB="0" distL="0" distR="0" wp14:anchorId="23190EDB" wp14:editId="135BB6FD">
+            <wp:extent cx="2732400" cy="399600"/>
+            <wp:effectExtent l="0" t="0" r="0" b="635"/>
+            <wp:docPr id="5" name="Picture 5"/>
             <wp:cNvGraphicFramePr>
               <a:graphicFrameLocks xmlns:a="http://schemas.openxmlformats.org/drawingml/2006/main" noChangeAspect="1"/>
             </wp:cNvGraphicFramePr>
@@ -485,7 +520,7 @@
                   <pic:spPr>
                     <a:xfrm>
                       <a:off x="0" y="0"/>
-                      <a:ext cx="3182400" cy="2635200"/>
+                      <a:ext cx="2732400" cy="399600"/>
                     </a:xfrm>
                     <a:prstGeom prst="rect">
                       <a:avLst/>
@@ -498,36 +533,53 @@
         </w:drawing>
       </w:r>
     </w:p>
-    <w:p>
-      <w:r>
-        <w:t xml:space="preserve">The top dependency adds the </w:t>
-      </w:r>
-      <w:proofErr w:type="spellStart"/>
-      <w:r>
-        <w:t>Springfox</w:t>
-      </w:r>
-      <w:proofErr w:type="spellEnd"/>
-      <w:r>
-        <w:t xml:space="preserve"> support for the Swagger specification. If only this dependency is added, a ‘machine-readable’ specification is available </w:t>
-      </w:r>
-      <w:r>
-        <w:t xml:space="preserve">from the running service. The bottom dependency </w:t>
-      </w:r>
-      <w:proofErr w:type="spellStart"/>
-      <w:r>
-        <w:t>adda</w:t>
-      </w:r>
-      <w:proofErr w:type="spellEnd"/>
-      <w:r>
-        <w:t xml:space="preserve"> the </w:t>
-      </w:r>
-      <w:proofErr w:type="spellStart"/>
-      <w:r>
-        <w:t>Springfox</w:t>
-      </w:r>
-      <w:proofErr w:type="spellEnd"/>
-      <w:r>
-        <w:t xml:space="preserve"> Swagger UI implementation, for a human readable interface specification. </w:t>
+    <w:p/>
+    <w:p>
+      <w:pPr>
+        <w:pStyle w:val="Heading1"/>
+        <w:numPr>
+          <w:ilvl w:val="0"/>
+          <w:numId w:val="1"/>
+        </w:numPr>
+        <w:rPr>
+          <w:rFonts w:asciiTheme="minorHAnsi" w:hAnsiTheme="minorHAnsi"/>
+        </w:rPr>
+      </w:pPr>
+      <w:r>
+        <w:rPr>
+          <w:rFonts w:asciiTheme="minorHAnsi" w:hAnsiTheme="minorHAnsi"/>
+        </w:rPr>
+        <w:t>Code changes for documentation</w:t>
+      </w:r>
+    </w:p>
+    <w:p/>
+    <w:p>
+      <w:r>
+        <w:t>Adding documentation to the service is surprisingly simple:</w:t>
+      </w:r>
+    </w:p>
+    <w:p>
+      <w:pPr>
+        <w:pStyle w:val="ListParagraph"/>
+        <w:numPr>
+          <w:ilvl w:val="0"/>
+          <w:numId w:val="5"/>
+        </w:numPr>
+      </w:pPr>
+      <w:r>
+        <w:t>Step 1: add the Maven dependencies</w:t>
+      </w:r>
+    </w:p>
+    <w:p>
+      <w:pPr>
+        <w:pStyle w:val="ListParagraph"/>
+        <w:numPr>
+          <w:ilvl w:val="0"/>
+          <w:numId w:val="5"/>
+        </w:numPr>
+      </w:pPr>
+      <w:r>
+        <w:t>Step 2: add the Docket bean</w:t>
       </w:r>
     </w:p>
     <w:p/>
@@ -541,26 +593,50 @@
         <w:rPr>
           <w:b/>
         </w:rPr>
-        <w:t>Step 2: add the Docket bean</w:t>
-      </w:r>
-    </w:p>
-    <w:p>
-      <w:r>
-        <w:t xml:space="preserve">To make the API specification/documentation available, a so-called Docket bean has to be added. </w:t>
-      </w:r>
-    </w:p>
-    <w:p>
-      <w:r>
-        <w:t>Right-click the project and add a java class:</w:t>
-      </w:r>
-    </w:p>
-    <w:p>
-      <w:r>
+        <w:t xml:space="preserve">Step 1: </w:t>
+      </w:r>
+      <w:r>
+        <w:rPr>
+          <w:b/>
+        </w:rPr>
+        <w:t>add the Maven dependencies</w:t>
+      </w:r>
+    </w:p>
+    <w:p>
+      <w:r>
+        <w:t>In the pom.xml file, add the dependencies that can be found in file:</w:t>
+      </w:r>
+    </w:p>
+    <w:p>
+      <w:pPr>
+        <w:rPr>
+          <w:rFonts w:ascii="Courier New" w:hAnsi="Courier New" w:cs="Courier New"/>
+        </w:rPr>
+      </w:pPr>
+      <w:r>
+        <w:rPr>
+          <w:rFonts w:ascii="Courier New" w:hAnsi="Courier New" w:cs="Courier New"/>
+          <w:sz w:val="20"/>
+        </w:rPr>
+        <w:t>/home/developer/projects/SIGSpringBoot101/lab 2/input/mvn-dependencies.xml</w:t>
+      </w:r>
+    </w:p>
+    <w:p>
+      <w:r>
+        <w:lastRenderedPageBreak/>
+        <w:t>The pom.xml will then look like:</w:t>
+      </w:r>
+    </w:p>
+    <w:p>
+      <w:r>
+        <w:rPr>
+          <w:noProof/>
+        </w:rPr>
         <w:drawing>
-          <wp:inline distT="0" distB="0" distL="0" distR="0" wp14:anchorId="4D3DD58E" wp14:editId="405E4870">
-            <wp:extent cx="3765600" cy="1558800"/>
-            <wp:effectExtent l="0" t="0" r="6350" b="3810"/>
-            <wp:docPr id="38" name="Picture 38"/>
+          <wp:inline distT="0" distB="0" distL="0" distR="0" wp14:anchorId="0A419B04" wp14:editId="11E48FCB">
+            <wp:extent cx="3182400" cy="2635200"/>
+            <wp:effectExtent l="0" t="0" r="0" b="0"/>
+            <wp:docPr id="37" name="Picture 37"/>
             <wp:cNvGraphicFramePr>
               <a:graphicFrameLocks xmlns:a="http://schemas.openxmlformats.org/drawingml/2006/main" noChangeAspect="1"/>
             </wp:cNvGraphicFramePr>
@@ -580,7 +656,7 @@
                   <pic:spPr>
                     <a:xfrm>
                       <a:off x="0" y="0"/>
-                      <a:ext cx="3765600" cy="1558800"/>
+                      <a:ext cx="3182400" cy="2635200"/>
                     </a:xfrm>
                     <a:prstGeom prst="rect">
                       <a:avLst/>
@@ -595,16 +671,68 @@
     </w:p>
     <w:p>
       <w:r>
-        <w:t>Complete the form like shown below:</w:t>
-      </w:r>
-    </w:p>
-    <w:p>
-      <w:r>
+        <w:t xml:space="preserve">The top dependency adds the </w:t>
+      </w:r>
+      <w:proofErr w:type="spellStart"/>
+      <w:r>
+        <w:t>Springfox</w:t>
+      </w:r>
+      <w:proofErr w:type="spellEnd"/>
+      <w:r>
+        <w:t xml:space="preserve"> support for the Swagger specification. If only this dependency is added, a ‘machine-readable’ specification is available </w:t>
+      </w:r>
+      <w:r>
+        <w:t>from the running service. The bottom dependency add</w:t>
+      </w:r>
+      <w:r>
+        <w:t xml:space="preserve">s </w:t>
+      </w:r>
+      <w:r>
+        <w:t xml:space="preserve">a the </w:t>
+      </w:r>
+      <w:proofErr w:type="spellStart"/>
+      <w:r>
+        <w:t>Springfox</w:t>
+      </w:r>
+      <w:proofErr w:type="spellEnd"/>
+      <w:r>
+        <w:t xml:space="preserve"> Swagger UI implementation, for a human readable interface specification. </w:t>
+      </w:r>
+    </w:p>
+    <w:p/>
+    <w:p>
+      <w:pPr>
+        <w:rPr>
+          <w:b/>
+        </w:rPr>
+      </w:pPr>
+      <w:r>
+        <w:rPr>
+          <w:b/>
+        </w:rPr>
+        <w:t>Step 2: add the Docket bean</w:t>
+      </w:r>
+    </w:p>
+    <w:p>
+      <w:r>
+        <w:t xml:space="preserve">To make the API specification/documentation available, a so-called Docket bean has to be added. </w:t>
+      </w:r>
+    </w:p>
+    <w:p>
+      <w:r>
+        <w:t>Right-click the project and add a java class:</w:t>
+      </w:r>
+    </w:p>
+    <w:p>
+      <w:r>
+        <w:rPr>
+          <w:noProof/>
+        </w:rPr>
         <w:drawing>
-          <wp:inline distT="0" distB="0" distL="0" distR="0" wp14:anchorId="2F62EDF4" wp14:editId="5FEA3495">
-            <wp:extent cx="3250800" cy="3481200"/>
-            <wp:effectExtent l="0" t="0" r="6985" b="5080"/>
-            <wp:docPr id="39" name="Picture 39"/>
+          <wp:inline distT="0" distB="0" distL="0" distR="0" wp14:anchorId="4D3DD58E" wp14:editId="405E4870">
+            <wp:extent cx="3765600" cy="1558800"/>
+            <wp:effectExtent l="0" t="0" r="6350" b="3810"/>
+            <wp:docPr id="38" name="Picture 38"/>
             <wp:cNvGraphicFramePr>
               <a:graphicFrameLocks xmlns:a="http://schemas.openxmlformats.org/drawingml/2006/main" noChangeAspect="1"/>
             </wp:cNvGraphicFramePr>
@@ -624,7 +752,7 @@
                   <pic:spPr>
                     <a:xfrm>
                       <a:off x="0" y="0"/>
-                      <a:ext cx="3250800" cy="3481200"/>
+                      <a:ext cx="3765600" cy="1558800"/>
                     </a:xfrm>
                     <a:prstGeom prst="rect">
                       <a:avLst/>
@@ -639,36 +767,51 @@
     </w:p>
     <w:p>
       <w:r>
-        <w:t>Next, replace the code of SwaggerConfig.java by the content of file:</w:t>
-      </w:r>
-    </w:p>
-    <w:p>
-      <w:pPr>
-        <w:rPr>
-          <w:rFonts w:ascii="Courier New" w:hAnsi="Courier New" w:cs="Courier New"/>
-        </w:rPr>
-      </w:pPr>
-      <w:r>
-        <w:rPr>
-          <w:rFonts w:ascii="Courier New" w:hAnsi="Courier New" w:cs="Courier New"/>
-          <w:sz w:val="20"/>
-        </w:rPr>
-        <w:t>/home/developer/projects/SIGSpringBoot101/lab 2/input/mvn-dependencies.xml</w:t>
-      </w:r>
-    </w:p>
-    <w:p>
-      <w:r>
-        <w:t>The resulting code will look like:</w:t>
-      </w:r>
+        <w:t>Complete the form like shown below:</w:t>
+      </w:r>
+    </w:p>
+    <w:p>
+      <w:pPr>
+        <w:pStyle w:val="ListParagraph"/>
+        <w:numPr>
+          <w:ilvl w:val="0"/>
+          <w:numId w:val="5"/>
+        </w:numPr>
+      </w:pPr>
+      <w:r>
+        <w:t xml:space="preserve">Package: </w:t>
+      </w:r>
+      <w:proofErr w:type="spellStart"/>
+      <w:r>
+        <w:t>com.dronebuzzers.rest.config</w:t>
+      </w:r>
+      <w:proofErr w:type="spellEnd"/>
+    </w:p>
+    <w:p>
+      <w:pPr>
+        <w:pStyle w:val="ListParagraph"/>
+        <w:numPr>
+          <w:ilvl w:val="0"/>
+          <w:numId w:val="5"/>
+        </w:numPr>
+      </w:pPr>
+      <w:r>
+        <w:t xml:space="preserve">Name: </w:t>
+      </w:r>
+      <w:proofErr w:type="spellStart"/>
+      <w:r>
+        <w:t>SwaggerConfig</w:t>
+      </w:r>
+      <w:proofErr w:type="spellEnd"/>
     </w:p>
     <w:p>
       <w:r>
         <w:lastRenderedPageBreak/>
         <w:drawing>
-          <wp:inline distT="0" distB="0" distL="0" distR="0" wp14:anchorId="21D2FA55" wp14:editId="1F1FBF23">
-            <wp:extent cx="5972810" cy="1589405"/>
-            <wp:effectExtent l="0" t="0" r="8890" b="0"/>
-            <wp:docPr id="40" name="Picture 40"/>
+          <wp:inline distT="0" distB="0" distL="0" distR="0" wp14:anchorId="0BF03262" wp14:editId="18C99C5E">
+            <wp:extent cx="3232800" cy="3513600"/>
+            <wp:effectExtent l="0" t="0" r="5715" b="0"/>
+            <wp:docPr id="7" name="Picture 7"/>
             <wp:cNvGraphicFramePr>
               <a:graphicFrameLocks xmlns:a="http://schemas.openxmlformats.org/drawingml/2006/main" noChangeAspect="1"/>
             </wp:cNvGraphicFramePr>
@@ -688,7 +831,7 @@
                   <pic:spPr>
                     <a:xfrm>
                       <a:off x="0" y="0"/>
-                      <a:ext cx="5972810" cy="1589405"/>
+                      <a:ext cx="3232800" cy="3513600"/>
                     </a:xfrm>
                     <a:prstGeom prst="rect">
                       <a:avLst/>
@@ -700,47 +843,48 @@
           </wp:inline>
         </w:drawing>
       </w:r>
-    </w:p>
-    <w:p>
-      <w:r>
-        <w:t>The Docker configuration identifies what to add to the interface.</w:t>
-      </w:r>
-    </w:p>
-    <w:p/>
-    <w:p>
-      <w:pPr>
-        <w:pStyle w:val="Heading1"/>
-        <w:numPr>
-          <w:ilvl w:val="0"/>
-          <w:numId w:val="1"/>
-        </w:numPr>
+      <w:r>
+        <w:t xml:space="preserve"> </w:t>
+      </w:r>
+    </w:p>
+    <w:p>
+      <w:r>
+        <w:t>Next, replace the code of SwaggerConfig.java by the content of file:</w:t>
+      </w:r>
+    </w:p>
+    <w:p>
+      <w:pPr>
         <w:rPr>
-          <w:rFonts w:asciiTheme="minorHAnsi" w:hAnsiTheme="minorHAnsi"/>
+          <w:rFonts w:ascii="Courier New" w:hAnsi="Courier New" w:cs="Courier New"/>
         </w:rPr>
       </w:pPr>
       <w:r>
         <w:rPr>
-          <w:rFonts w:asciiTheme="minorHAnsi" w:hAnsiTheme="minorHAnsi"/>
+          <w:rFonts w:ascii="Courier New" w:hAnsi="Courier New" w:cs="Courier New"/>
+          <w:sz w:val="20"/>
         </w:rPr>
-        <w:t>Run</w:t>
-      </w:r>
-    </w:p>
-    <w:p/>
-    <w:p>
-      <w:r>
-        <w:t xml:space="preserve">Now that the code is ready, it is time to </w:t>
-      </w:r>
-      <w:r>
-        <w:t>build the code: right-click the project, click ‘Run As’ and select the option ‘Maven build…’:</w:t>
+        <w:t>/home/developer/projects/SIGSpringBoot101/lab 2/input/</w:t>
+      </w:r>
+      <w:r>
+        <w:rPr>
+          <w:rFonts w:ascii="Courier New" w:hAnsi="Courier New" w:cs="Courier New"/>
+          <w:sz w:val="20"/>
+        </w:rPr>
+        <w:t>SwaggerConfig.java</w:t>
+      </w:r>
+    </w:p>
+    <w:p>
+      <w:r>
+        <w:t>The resulting code will look like:</w:t>
       </w:r>
     </w:p>
     <w:p>
       <w:r>
         <w:drawing>
-          <wp:inline distT="0" distB="0" distL="0" distR="0" wp14:anchorId="6CC60408" wp14:editId="1E24BB56">
-            <wp:extent cx="3585600" cy="3283200"/>
-            <wp:effectExtent l="0" t="0" r="0" b="0"/>
-            <wp:docPr id="41" name="Picture 41"/>
+          <wp:inline distT="0" distB="0" distL="0" distR="0" wp14:anchorId="23EFB55F" wp14:editId="2FBCF9E2">
+            <wp:extent cx="5972810" cy="1972945"/>
+            <wp:effectExtent l="0" t="0" r="8890" b="8255"/>
+            <wp:docPr id="10" name="Picture 10"/>
             <wp:cNvGraphicFramePr>
               <a:graphicFrameLocks xmlns:a="http://schemas.openxmlformats.org/drawingml/2006/main" noChangeAspect="1"/>
             </wp:cNvGraphicFramePr>
@@ -760,7 +904,7 @@
                   <pic:spPr>
                     <a:xfrm>
                       <a:off x="0" y="0"/>
-                      <a:ext cx="3585600" cy="3283200"/>
+                      <a:ext cx="5972810" cy="1972945"/>
                     </a:xfrm>
                     <a:prstGeom prst="rect">
                       <a:avLst/>
@@ -776,17 +920,69 @@
     <w:p/>
     <w:p>
       <w:r>
-        <w:t>The pop-up window as shown below will be shown:</w:t>
-      </w:r>
-    </w:p>
-    <w:p>
-      <w:r>
-        <w:lastRenderedPageBreak/>
+        <w:t>The Docket</w:t>
+      </w:r>
+      <w:r>
+        <w:t xml:space="preserve"> configuration identifies </w:t>
+      </w:r>
+      <w:r>
+        <w:t xml:space="preserve">what part of the </w:t>
+      </w:r>
+      <w:proofErr w:type="spellStart"/>
+      <w:r>
+        <w:t>api</w:t>
+      </w:r>
+      <w:proofErr w:type="spellEnd"/>
+      <w:r>
+        <w:t xml:space="preserve"> is added to the Swagger documentation</w:t>
+      </w:r>
+      <w:r>
+        <w:t>.</w:t>
+      </w:r>
+      <w:r>
+        <w:t xml:space="preserve"> In our case, all operations that are found under the package </w:t>
+      </w:r>
+      <w:proofErr w:type="spellStart"/>
+      <w:r>
+        <w:t>com.dronebuzzers.rest.controller</w:t>
+      </w:r>
+      <w:proofErr w:type="spellEnd"/>
+      <w:r>
+        <w:t xml:space="preserve"> will become visible in the Swagger documentation. </w:t>
+      </w:r>
+    </w:p>
+    <w:p/>
+    <w:p>
+      <w:pPr>
+        <w:pStyle w:val="Heading1"/>
+        <w:numPr>
+          <w:ilvl w:val="0"/>
+          <w:numId w:val="1"/>
+        </w:numPr>
+        <w:rPr>
+          <w:rFonts w:asciiTheme="minorHAnsi" w:hAnsiTheme="minorHAnsi"/>
+        </w:rPr>
+      </w:pPr>
+      <w:r>
+        <w:rPr>
+          <w:rFonts w:asciiTheme="minorHAnsi" w:hAnsiTheme="minorHAnsi"/>
+        </w:rPr>
+        <w:t>Run</w:t>
+      </w:r>
+    </w:p>
+    <w:p/>
+    <w:p>
+      <w:r>
+        <w:t>Now that the code is ready, it is time to build the code: right-click the project, click ‘Run As’ and select the option ‘Maven build…’:</w:t>
+      </w:r>
+    </w:p>
+    <w:p>
+      <w:r>
         <w:drawing>
-          <wp:inline distT="0" distB="0" distL="0" distR="0" wp14:anchorId="4C03FDB4" wp14:editId="479BA028">
-            <wp:extent cx="3772800" cy="3549600"/>
-            <wp:effectExtent l="0" t="0" r="0" b="0"/>
-            <wp:docPr id="42" name="Picture 42"/>
+          <wp:inline distT="0" distB="0" distL="0" distR="0" wp14:anchorId="291DCD13" wp14:editId="77510C91">
+            <wp:extent cx="3790800" cy="3409200"/>
+            <wp:effectExtent l="0" t="0" r="635" b="1270"/>
+            <wp:docPr id="11" name="Picture 11"/>
             <wp:cNvGraphicFramePr>
               <a:graphicFrameLocks xmlns:a="http://schemas.openxmlformats.org/drawingml/2006/main" noChangeAspect="1"/>
             </wp:cNvGraphicFramePr>
@@ -806,7 +1002,7 @@
                   <pic:spPr>
                     <a:xfrm>
                       <a:off x="0" y="0"/>
-                      <a:ext cx="3772800" cy="3549600"/>
+                      <a:ext cx="3790800" cy="3409200"/>
                     </a:xfrm>
                     <a:prstGeom prst="rect">
                       <a:avLst/>
@@ -822,16 +1018,52 @@
     <w:p/>
     <w:p>
       <w:r>
-        <w:t>Complete like shown above and click Run. Check in the console that the code is built successfully:</w:t>
-      </w:r>
-    </w:p>
-    <w:p>
-      <w:r>
+        <w:t xml:space="preserve">The pop-up window </w:t>
+      </w:r>
+      <w:r>
+        <w:t>is shown. Complete the window like shown below:</w:t>
+      </w:r>
+    </w:p>
+    <w:p>
+      <w:pPr>
+        <w:pStyle w:val="ListParagraph"/>
+        <w:numPr>
+          <w:ilvl w:val="0"/>
+          <w:numId w:val="5"/>
+        </w:numPr>
+      </w:pPr>
+      <w:r>
+        <w:t xml:space="preserve">Name: </w:t>
+      </w:r>
+      <w:proofErr w:type="spellStart"/>
+      <w:r>
+        <w:t>dronebuzzers</w:t>
+      </w:r>
+      <w:proofErr w:type="spellEnd"/>
+      <w:r>
+        <w:t xml:space="preserve"> – lab 2</w:t>
+      </w:r>
+    </w:p>
+    <w:p>
+      <w:pPr>
+        <w:pStyle w:val="ListParagraph"/>
+        <w:numPr>
+          <w:ilvl w:val="0"/>
+          <w:numId w:val="5"/>
+        </w:numPr>
+      </w:pPr>
+      <w:r>
+        <w:t>Goals: clean package</w:t>
+      </w:r>
+    </w:p>
+    <w:p>
+      <w:r>
+        <w:lastRenderedPageBreak/>
         <w:drawing>
-          <wp:inline distT="0" distB="0" distL="0" distR="0" wp14:anchorId="4A85F307" wp14:editId="18A5AA81">
-            <wp:extent cx="4302000" cy="943200"/>
-            <wp:effectExtent l="0" t="0" r="3810" b="9525"/>
-            <wp:docPr id="43" name="Picture 43"/>
+          <wp:inline distT="0" distB="0" distL="0" distR="0" wp14:anchorId="1E01341F" wp14:editId="2F393D6A">
+            <wp:extent cx="3369600" cy="3578400"/>
+            <wp:effectExtent l="0" t="0" r="2540" b="3175"/>
+            <wp:docPr id="12" name="Picture 12"/>
             <wp:cNvGraphicFramePr>
               <a:graphicFrameLocks xmlns:a="http://schemas.openxmlformats.org/drawingml/2006/main" noChangeAspect="1"/>
             </wp:cNvGraphicFramePr>
@@ -851,7 +1083,7 @@
                   <pic:spPr>
                     <a:xfrm>
                       <a:off x="0" y="0"/>
-                      <a:ext cx="4302000" cy="943200"/>
+                      <a:ext cx="3369600" cy="3578400"/>
                     </a:xfrm>
                     <a:prstGeom prst="rect">
                       <a:avLst/>
@@ -867,6 +1099,64 @@
     <w:p/>
     <w:p>
       <w:r>
+        <w:t>Complete like shown above and click Run. Check in the console that the code is built successfully:</w:t>
+      </w:r>
+    </w:p>
+    <w:p>
+      <w:r>
+        <w:rPr>
+          <w:noProof/>
+        </w:rPr>
+        <w:drawing>
+          <wp:inline distT="0" distB="0" distL="0" distR="0" wp14:anchorId="6F025623">
+            <wp:extent cx="5371200" cy="1364400"/>
+            <wp:effectExtent l="0" t="0" r="1270" b="7620"/>
+            <wp:docPr id="13" name="Picture 13"/>
+            <wp:cNvGraphicFramePr>
+              <a:graphicFrameLocks xmlns:a="http://schemas.openxmlformats.org/drawingml/2006/main" noChangeAspect="1"/>
+            </wp:cNvGraphicFramePr>
+            <a:graphic xmlns:a="http://schemas.openxmlformats.org/drawingml/2006/main">
+              <a:graphicData uri="http://schemas.openxmlformats.org/drawingml/2006/picture">
+                <pic:pic xmlns:pic="http://schemas.openxmlformats.org/drawingml/2006/picture">
+                  <pic:nvPicPr>
+                    <pic:cNvPr id="0" name="Picture 2"/>
+                    <pic:cNvPicPr>
+                      <a:picLocks noChangeAspect="1" noChangeArrowheads="1"/>
+                    </pic:cNvPicPr>
+                  </pic:nvPicPr>
+                  <pic:blipFill>
+                    <a:blip r:embed="rId20">
+                      <a:extLst>
+                        <a:ext uri="{28A0092B-C50C-407E-A947-70E740481C1C}">
+                          <a14:useLocalDpi xmlns:a14="http://schemas.microsoft.com/office/drawing/2010/main" val="0"/>
+                        </a:ext>
+                      </a:extLst>
+                    </a:blip>
+                    <a:srcRect/>
+                    <a:stretch>
+                      <a:fillRect/>
+                    </a:stretch>
+                  </pic:blipFill>
+                  <pic:spPr bwMode="auto">
+                    <a:xfrm>
+                      <a:off x="0" y="0"/>
+                      <a:ext cx="5371200" cy="1364400"/>
+                    </a:xfrm>
+                    <a:prstGeom prst="rect">
+                      <a:avLst/>
+                    </a:prstGeom>
+                    <a:noFill/>
+                  </pic:spPr>
+                </pic:pic>
+              </a:graphicData>
+            </a:graphic>
+          </wp:inline>
+        </w:drawing>
+      </w:r>
+    </w:p>
+    <w:p/>
+    <w:p>
+      <w:r>
         <w:t>T</w:t>
       </w:r>
       <w:r>
@@ -882,14 +1172,15 @@
         <w:t xml:space="preserve"> right-click the project, select ‘Run As’ and then ‘Spring Boot App’:</w:t>
       </w:r>
     </w:p>
+    <w:p/>
     <w:p>
       <w:r>
         <w:lastRenderedPageBreak/>
         <w:drawing>
-          <wp:inline distT="0" distB="0" distL="0" distR="0" wp14:anchorId="07534A0A" wp14:editId="7E6289E2">
-            <wp:extent cx="3499200" cy="3672000"/>
-            <wp:effectExtent l="0" t="0" r="6350" b="5080"/>
-            <wp:docPr id="44" name="Picture 44"/>
+          <wp:inline distT="0" distB="0" distL="0" distR="0" wp14:anchorId="4417DA71" wp14:editId="1AF7DC02">
+            <wp:extent cx="3164400" cy="3848400"/>
+            <wp:effectExtent l="0" t="0" r="0" b="0"/>
+            <wp:docPr id="14" name="Picture 14"/>
             <wp:cNvGraphicFramePr>
               <a:graphicFrameLocks xmlns:a="http://schemas.openxmlformats.org/drawingml/2006/main" noChangeAspect="1"/>
             </wp:cNvGraphicFramePr>
@@ -901,7 +1192,7 @@
                     <pic:cNvPicPr/>
                   </pic:nvPicPr>
                   <pic:blipFill>
-                    <a:blip r:embed="rId20"/>
+                    <a:blip r:embed="rId21"/>
                     <a:stretch>
                       <a:fillRect/>
                     </a:stretch>
@@ -909,7 +1200,7 @@
                   <pic:spPr>
                     <a:xfrm>
                       <a:off x="0" y="0"/>
-                      <a:ext cx="3499200" cy="3672000"/>
+                      <a:ext cx="3164400" cy="3848400"/>
                     </a:xfrm>
                     <a:prstGeom prst="rect">
                       <a:avLst/>
@@ -935,6 +1226,9 @@
       <w:r>
         <w:t>window for errors…</w:t>
       </w:r>
+      <w:r>
+        <w:t>(there shouldn’t be any)</w:t>
+      </w:r>
     </w:p>
     <w:p/>
     <w:p>
@@ -958,43 +1252,36 @@
     <w:p/>
     <w:p>
       <w:r>
-        <w:t xml:space="preserve">There are two </w:t>
-      </w:r>
-      <w:proofErr w:type="spellStart"/>
-      <w:r>
-        <w:t>Urls</w:t>
-      </w:r>
-      <w:proofErr w:type="spellEnd"/>
-      <w:r>
-        <w:t xml:space="preserve"> that are of interest.</w:t>
-      </w:r>
-    </w:p>
-    <w:p/>
+        <w:t>Now, t</w:t>
+      </w:r>
+      <w:r>
+        <w:t xml:space="preserve">here are two </w:t>
+      </w:r>
+      <w:r>
+        <w:t xml:space="preserve">types of documentation </w:t>
+      </w:r>
+      <w:r>
+        <w:t xml:space="preserve">that are </w:t>
+      </w:r>
+      <w:r>
+        <w:t>available</w:t>
+      </w:r>
+      <w:r>
+        <w:t>.</w:t>
+      </w:r>
+    </w:p>
     <w:p>
       <w:pPr>
         <w:pStyle w:val="ListParagraph"/>
         <w:numPr>
           <w:ilvl w:val="0"/>
-          <w:numId w:val="16"/>
+          <w:numId w:val="18"/>
         </w:numPr>
       </w:pPr>
       <w:r>
-        <w:t>Swagger API 2.0 specification document</w:t>
-      </w:r>
-    </w:p>
-    <w:p>
-      <w:r>
-        <w:t xml:space="preserve">The </w:t>
-      </w:r>
-      <w:proofErr w:type="spellStart"/>
-      <w:r>
-        <w:t>Url</w:t>
-      </w:r>
-      <w:proofErr w:type="spellEnd"/>
-      <w:r>
-        <w:t xml:space="preserve"> </w:t>
-      </w:r>
-      <w:hyperlink r:id="rId21" w:history="1">
+        <w:t xml:space="preserve">Machine readable documentation: </w:t>
+      </w:r>
+      <w:hyperlink r:id="rId22" w:history="1">
         <w:r>
           <w:rPr>
             <w:rStyle w:val="Hyperlink"/>
@@ -1002,12 +1289,70 @@
           <w:t>http://localhost:8090/v2/api-docs</w:t>
         </w:r>
       </w:hyperlink>
+    </w:p>
+    <w:p>
+      <w:pPr>
+        <w:pStyle w:val="ListParagraph"/>
+        <w:numPr>
+          <w:ilvl w:val="0"/>
+          <w:numId w:val="18"/>
+        </w:numPr>
+      </w:pPr>
+      <w:r>
+        <w:t xml:space="preserve">Human readable documentation: </w:t>
+      </w:r>
+      <w:hyperlink r:id="rId23" w:history="1">
+        <w:r>
+          <w:rPr>
+            <w:rStyle w:val="Hyperlink"/>
+          </w:rPr>
+          <w:t>http://localhost:8090/swagger-ui.html</w:t>
+        </w:r>
+      </w:hyperlink>
+    </w:p>
+    <w:p/>
+    <w:p>
+      <w:pPr>
+        <w:rPr>
+          <w:b/>
+        </w:rPr>
+      </w:pPr>
+      <w:r>
+        <w:rPr>
+          <w:b/>
+        </w:rPr>
+        <w:t>Machine readable documentation</w:t>
+      </w:r>
+    </w:p>
+    <w:p>
+      <w:r>
+        <w:t xml:space="preserve">The </w:t>
+      </w:r>
+      <w:proofErr w:type="spellStart"/>
+      <w:r>
+        <w:t>Url</w:t>
+      </w:r>
+      <w:proofErr w:type="spellEnd"/>
+      <w:r>
+        <w:t xml:space="preserve"> </w:t>
+      </w:r>
+      <w:hyperlink r:id="rId24" w:history="1">
+        <w:r>
+          <w:rPr>
+            <w:rStyle w:val="Hyperlink"/>
+          </w:rPr>
+          <w:t>http://localhost:8090/v2/api-docs</w:t>
+        </w:r>
+      </w:hyperlink>
       <w:r>
         <w:t xml:space="preserve"> will return the Swagger API 2.0 specification document:</w:t>
       </w:r>
     </w:p>
     <w:p>
       <w:r>
+        <w:rPr>
+          <w:noProof/>
+        </w:rPr>
         <w:lastRenderedPageBreak/>
         <w:drawing>
           <wp:inline distT="0" distB="0" distL="0" distR="0" wp14:anchorId="03F264F6" wp14:editId="7F2655FC">
@@ -1025,7 +1370,7 @@
                     <pic:cNvPicPr/>
                   </pic:nvPicPr>
                   <pic:blipFill>
-                    <a:blip r:embed="rId22"/>
+                    <a:blip r:embed="rId25"/>
                     <a:stretch>
                       <a:fillRect/>
                     </a:stretch>
@@ -1050,13 +1395,14 @@
     <w:p/>
     <w:p>
       <w:pPr>
-        <w:pStyle w:val="ListParagraph"/>
-        <w:numPr>
-          <w:ilvl w:val="0"/>
-          <w:numId w:val="16"/>
-        </w:numPr>
-      </w:pPr>
-      <w:r>
+        <w:rPr>
+          <w:b/>
+        </w:rPr>
+      </w:pPr>
+      <w:r>
+        <w:rPr>
+          <w:b/>
+        </w:rPr>
         <w:t>Human readable documentation</w:t>
       </w:r>
     </w:p>
@@ -1072,7 +1418,7 @@
       <w:r>
         <w:t xml:space="preserve"> </w:t>
       </w:r>
-      <w:hyperlink r:id="rId23" w:history="1">
+      <w:hyperlink r:id="rId26" w:history="1">
         <w:r>
           <w:rPr>
             <w:rStyle w:val="Hyperlink"/>
@@ -1086,6 +1432,9 @@
     </w:p>
     <w:p>
       <w:r>
+        <w:rPr>
+          <w:noProof/>
+        </w:rPr>
         <w:lastRenderedPageBreak/>
         <w:drawing>
           <wp:inline distT="0" distB="0" distL="0" distR="0" wp14:anchorId="4E366EDB" wp14:editId="725BAC61">
@@ -1103,7 +1452,7 @@
                     <pic:cNvPicPr/>
                   </pic:nvPicPr>
                   <pic:blipFill>
-                    <a:blip r:embed="rId24"/>
+                    <a:blip r:embed="rId27"/>
                     <a:stretch>
                       <a:fillRect/>
                     </a:stretch>
@@ -1136,6 +1485,35 @@
       <w:r>
         <w:t>.</w:t>
       </w:r>
+      <w:r>
+        <w:t xml:space="preserve"> </w:t>
+      </w:r>
+    </w:p>
+    <w:p>
+      <w:r>
+        <w:t xml:space="preserve">Imagine that you are a developer who wants to make use of the Parts API. You do not get the code that created in Lab 1. However, you </w:t>
+      </w:r>
+      <w:r>
+        <w:rPr>
+          <w:i/>
+        </w:rPr>
+        <w:t>will</w:t>
+      </w:r>
+      <w:r>
+        <w:t xml:space="preserve"> get access to the API documentation. Is that enough for you to develop the software that consumes the API operations? </w:t>
+      </w:r>
+    </w:p>
+    <w:p>
+      <w:r>
+        <w:t>And imagine that you are the API developer – who has to make very little effort in order to provide API consumers with the documentation they require.</w:t>
+      </w:r>
+    </w:p>
+    <w:p>
+      <w:r>
+        <w:t>Adding Swagger documentation in this way is a low effort way to help both the producer and consumer with their work. But, the automatically generated documentation is still pretty limited. However, the API developer can add additional documentation like examples to the code … with minimal effort. See the pointer below.</w:t>
+      </w:r>
+      <w:bookmarkStart w:id="0" w:name="_GoBack"/>
+      <w:bookmarkEnd w:id="0"/>
     </w:p>
     <w:p>
       <w:pPr>
@@ -1155,10 +1533,7 @@
         <w:t>Additional pointers</w:t>
       </w:r>
     </w:p>
-    <w:p>
-      <w:bookmarkStart w:id="0" w:name="_GoBack"/>
-      <w:bookmarkEnd w:id="0"/>
-    </w:p>
+    <w:p/>
     <w:p>
       <w:pPr>
         <w:pStyle w:val="ListParagraph"/>
@@ -1173,7 +1548,7 @@
       <w:r>
         <w:br/>
       </w:r>
-      <w:hyperlink r:id="rId25" w:history="1">
+      <w:hyperlink r:id="rId28" w:anchor="springfox-configuration-and-demo-applications" w:history="1">
         <w:r>
           <w:rPr>
             <w:rStyle w:val="Hyperlink"/>
@@ -1196,18 +1571,13 @@
       <w:r>
         <w:t xml:space="preserve">How to insert additional </w:t>
       </w:r>
-      <w:proofErr w:type="spellStart"/>
-      <w:r>
-        <w:t>adocumentation</w:t>
-      </w:r>
-      <w:proofErr w:type="spellEnd"/>
-      <w:r>
-        <w:t xml:space="preserve"> in the code:</w:t>
+      <w:r>
+        <w:t>documentation in the code:</w:t>
       </w:r>
       <w:r>
         <w:br/>
       </w:r>
-      <w:hyperlink r:id="rId26" w:history="1">
+      <w:hyperlink r:id="rId29" w:anchor="support-for-documentation-from-property-file-lookup" w:history="1">
         <w:r>
           <w:rPr>
             <w:rStyle w:val="Hyperlink"/>
@@ -1220,7 +1590,7 @@
       </w:r>
     </w:p>
     <w:sectPr>
-      <w:headerReference w:type="default" r:id="rId27"/>
+      <w:headerReference w:type="default" r:id="rId30"/>
       <w:pgSz w:w="12240" w:h="15840"/>
       <w:pgMar w:top="1417" w:right="1417" w:bottom="1417" w:left="1417" w:header="708" w:footer="708" w:gutter="0"/>
       <w:cols w:space="708"/>
@@ -2288,6 +2658,118 @@
     </w:lvl>
   </w:abstractNum>
   <w:abstractNum w:abstractNumId="10">
+    <w:nsid w:val="55392DAB"/>
+    <w:multiLevelType w:val="hybridMultilevel"/>
+    <w:tmpl w:val="77E4C0A2"/>
+    <w:lvl w:ilvl="0" w:tplc="9C90C1AC">
+      <w:numFmt w:val="bullet"/>
+      <w:lvlText w:val="-"/>
+      <w:lvlJc w:val="left"/>
+      <w:pPr>
+        <w:ind w:left="720" w:hanging="360"/>
+      </w:pPr>
+      <w:rPr>
+        <w:rFonts w:ascii="Calibri" w:eastAsiaTheme="minorHAnsi" w:hAnsi="Calibri" w:cstheme="minorBidi" w:hint="default"/>
+      </w:rPr>
+    </w:lvl>
+    <w:lvl w:ilvl="1" w:tplc="04090003" w:tentative="1">
+      <w:start w:val="1"/>
+      <w:numFmt w:val="bullet"/>
+      <w:lvlText w:val="o"/>
+      <w:lvlJc w:val="left"/>
+      <w:pPr>
+        <w:ind w:left="1440" w:hanging="360"/>
+      </w:pPr>
+      <w:rPr>
+        <w:rFonts w:ascii="Courier New" w:hAnsi="Courier New" w:cs="Courier New" w:hint="default"/>
+      </w:rPr>
+    </w:lvl>
+    <w:lvl w:ilvl="2" w:tplc="04090005" w:tentative="1">
+      <w:start w:val="1"/>
+      <w:numFmt w:val="bullet"/>
+      <w:lvlText w:val=""/>
+      <w:lvlJc w:val="left"/>
+      <w:pPr>
+        <w:ind w:left="2160" w:hanging="360"/>
+      </w:pPr>
+      <w:rPr>
+        <w:rFonts w:ascii="Wingdings" w:hAnsi="Wingdings" w:hint="default"/>
+      </w:rPr>
+    </w:lvl>
+    <w:lvl w:ilvl="3" w:tplc="04090001" w:tentative="1">
+      <w:start w:val="1"/>
+      <w:numFmt w:val="bullet"/>
+      <w:lvlText w:val=""/>
+      <w:lvlJc w:val="left"/>
+      <w:pPr>
+        <w:ind w:left="2880" w:hanging="360"/>
+      </w:pPr>
+      <w:rPr>
+        <w:rFonts w:ascii="Symbol" w:hAnsi="Symbol" w:hint="default"/>
+      </w:rPr>
+    </w:lvl>
+    <w:lvl w:ilvl="4" w:tplc="04090003" w:tentative="1">
+      <w:start w:val="1"/>
+      <w:numFmt w:val="bullet"/>
+      <w:lvlText w:val="o"/>
+      <w:lvlJc w:val="left"/>
+      <w:pPr>
+        <w:ind w:left="3600" w:hanging="360"/>
+      </w:pPr>
+      <w:rPr>
+        <w:rFonts w:ascii="Courier New" w:hAnsi="Courier New" w:cs="Courier New" w:hint="default"/>
+      </w:rPr>
+    </w:lvl>
+    <w:lvl w:ilvl="5" w:tplc="04090005" w:tentative="1">
+      <w:start w:val="1"/>
+      <w:numFmt w:val="bullet"/>
+      <w:lvlText w:val=""/>
+      <w:lvlJc w:val="left"/>
+      <w:pPr>
+        <w:ind w:left="4320" w:hanging="360"/>
+      </w:pPr>
+      <w:rPr>
+        <w:rFonts w:ascii="Wingdings" w:hAnsi="Wingdings" w:hint="default"/>
+      </w:rPr>
+    </w:lvl>
+    <w:lvl w:ilvl="6" w:tplc="04090001" w:tentative="1">
+      <w:start w:val="1"/>
+      <w:numFmt w:val="bullet"/>
+      <w:lvlText w:val=""/>
+      <w:lvlJc w:val="left"/>
+      <w:pPr>
+        <w:ind w:left="5040" w:hanging="360"/>
+      </w:pPr>
+      <w:rPr>
+        <w:rFonts w:ascii="Symbol" w:hAnsi="Symbol" w:hint="default"/>
+      </w:rPr>
+    </w:lvl>
+    <w:lvl w:ilvl="7" w:tplc="04090003" w:tentative="1">
+      <w:start w:val="1"/>
+      <w:numFmt w:val="bullet"/>
+      <w:lvlText w:val="o"/>
+      <w:lvlJc w:val="left"/>
+      <w:pPr>
+        <w:ind w:left="5760" w:hanging="360"/>
+      </w:pPr>
+      <w:rPr>
+        <w:rFonts w:ascii="Courier New" w:hAnsi="Courier New" w:cs="Courier New" w:hint="default"/>
+      </w:rPr>
+    </w:lvl>
+    <w:lvl w:ilvl="8" w:tplc="04090005" w:tentative="1">
+      <w:start w:val="1"/>
+      <w:numFmt w:val="bullet"/>
+      <w:lvlText w:val=""/>
+      <w:lvlJc w:val="left"/>
+      <w:pPr>
+        <w:ind w:left="6480" w:hanging="360"/>
+      </w:pPr>
+      <w:rPr>
+        <w:rFonts w:ascii="Wingdings" w:hAnsi="Wingdings" w:hint="default"/>
+      </w:rPr>
+    </w:lvl>
+  </w:abstractNum>
+  <w:abstractNum w:abstractNumId="11">
     <w:nsid w:val="55974DBF"/>
     <w:multiLevelType w:val="hybridMultilevel"/>
     <w:tmpl w:val="81E6FC08"/>
@@ -2373,7 +2855,119 @@
       </w:pPr>
     </w:lvl>
   </w:abstractNum>
-  <w:abstractNum w:abstractNumId="11">
+  <w:abstractNum w:abstractNumId="12">
+    <w:nsid w:val="570D619A"/>
+    <w:multiLevelType w:val="hybridMultilevel"/>
+    <w:tmpl w:val="43709C0C"/>
+    <w:lvl w:ilvl="0" w:tplc="DCD467F8">
+      <w:numFmt w:val="bullet"/>
+      <w:lvlText w:val="-"/>
+      <w:lvlJc w:val="left"/>
+      <w:pPr>
+        <w:ind w:left="720" w:hanging="360"/>
+      </w:pPr>
+      <w:rPr>
+        <w:rFonts w:ascii="Calibri" w:eastAsiaTheme="minorHAnsi" w:hAnsi="Calibri" w:cstheme="minorBidi" w:hint="default"/>
+      </w:rPr>
+    </w:lvl>
+    <w:lvl w:ilvl="1" w:tplc="04090003" w:tentative="1">
+      <w:start w:val="1"/>
+      <w:numFmt w:val="bullet"/>
+      <w:lvlText w:val="o"/>
+      <w:lvlJc w:val="left"/>
+      <w:pPr>
+        <w:ind w:left="1440" w:hanging="360"/>
+      </w:pPr>
+      <w:rPr>
+        <w:rFonts w:ascii="Courier New" w:hAnsi="Courier New" w:cs="Courier New" w:hint="default"/>
+      </w:rPr>
+    </w:lvl>
+    <w:lvl w:ilvl="2" w:tplc="04090005" w:tentative="1">
+      <w:start w:val="1"/>
+      <w:numFmt w:val="bullet"/>
+      <w:lvlText w:val=""/>
+      <w:lvlJc w:val="left"/>
+      <w:pPr>
+        <w:ind w:left="2160" w:hanging="360"/>
+      </w:pPr>
+      <w:rPr>
+        <w:rFonts w:ascii="Wingdings" w:hAnsi="Wingdings" w:hint="default"/>
+      </w:rPr>
+    </w:lvl>
+    <w:lvl w:ilvl="3" w:tplc="04090001" w:tentative="1">
+      <w:start w:val="1"/>
+      <w:numFmt w:val="bullet"/>
+      <w:lvlText w:val=""/>
+      <w:lvlJc w:val="left"/>
+      <w:pPr>
+        <w:ind w:left="2880" w:hanging="360"/>
+      </w:pPr>
+      <w:rPr>
+        <w:rFonts w:ascii="Symbol" w:hAnsi="Symbol" w:hint="default"/>
+      </w:rPr>
+    </w:lvl>
+    <w:lvl w:ilvl="4" w:tplc="04090003" w:tentative="1">
+      <w:start w:val="1"/>
+      <w:numFmt w:val="bullet"/>
+      <w:lvlText w:val="o"/>
+      <w:lvlJc w:val="left"/>
+      <w:pPr>
+        <w:ind w:left="3600" w:hanging="360"/>
+      </w:pPr>
+      <w:rPr>
+        <w:rFonts w:ascii="Courier New" w:hAnsi="Courier New" w:cs="Courier New" w:hint="default"/>
+      </w:rPr>
+    </w:lvl>
+    <w:lvl w:ilvl="5" w:tplc="04090005" w:tentative="1">
+      <w:start w:val="1"/>
+      <w:numFmt w:val="bullet"/>
+      <w:lvlText w:val=""/>
+      <w:lvlJc w:val="left"/>
+      <w:pPr>
+        <w:ind w:left="4320" w:hanging="360"/>
+      </w:pPr>
+      <w:rPr>
+        <w:rFonts w:ascii="Wingdings" w:hAnsi="Wingdings" w:hint="default"/>
+      </w:rPr>
+    </w:lvl>
+    <w:lvl w:ilvl="6" w:tplc="04090001" w:tentative="1">
+      <w:start w:val="1"/>
+      <w:numFmt w:val="bullet"/>
+      <w:lvlText w:val=""/>
+      <w:lvlJc w:val="left"/>
+      <w:pPr>
+        <w:ind w:left="5040" w:hanging="360"/>
+      </w:pPr>
+      <w:rPr>
+        <w:rFonts w:ascii="Symbol" w:hAnsi="Symbol" w:hint="default"/>
+      </w:rPr>
+    </w:lvl>
+    <w:lvl w:ilvl="7" w:tplc="04090003" w:tentative="1">
+      <w:start w:val="1"/>
+      <w:numFmt w:val="bullet"/>
+      <w:lvlText w:val="o"/>
+      <w:lvlJc w:val="left"/>
+      <w:pPr>
+        <w:ind w:left="5760" w:hanging="360"/>
+      </w:pPr>
+      <w:rPr>
+        <w:rFonts w:ascii="Courier New" w:hAnsi="Courier New" w:cs="Courier New" w:hint="default"/>
+      </w:rPr>
+    </w:lvl>
+    <w:lvl w:ilvl="8" w:tplc="04090005" w:tentative="1">
+      <w:start w:val="1"/>
+      <w:numFmt w:val="bullet"/>
+      <w:lvlText w:val=""/>
+      <w:lvlJc w:val="left"/>
+      <w:pPr>
+        <w:ind w:left="6480" w:hanging="360"/>
+      </w:pPr>
+      <w:rPr>
+        <w:rFonts w:ascii="Wingdings" w:hAnsi="Wingdings" w:hint="default"/>
+      </w:rPr>
+    </w:lvl>
+  </w:abstractNum>
+  <w:abstractNum w:abstractNumId="13">
     <w:nsid w:val="5C9F0A11"/>
     <w:multiLevelType w:val="hybridMultilevel"/>
     <w:tmpl w:val="8550DE54"/>
@@ -2459,7 +3053,7 @@
       </w:pPr>
     </w:lvl>
   </w:abstractNum>
-  <w:abstractNum w:abstractNumId="12">
+  <w:abstractNum w:abstractNumId="14">
     <w:nsid w:val="6C554DFE"/>
     <w:multiLevelType w:val="hybridMultilevel"/>
     <w:tmpl w:val="9DDEDED0"/>
@@ -2545,7 +3139,7 @@
       </w:pPr>
     </w:lvl>
   </w:abstractNum>
-  <w:abstractNum w:abstractNumId="13">
+  <w:abstractNum w:abstractNumId="15">
     <w:nsid w:val="6ED0601B"/>
     <w:multiLevelType w:val="hybridMultilevel"/>
     <w:tmpl w:val="86FCEC3E"/>
@@ -2631,7 +3225,7 @@
       </w:pPr>
     </w:lvl>
   </w:abstractNum>
-  <w:abstractNum w:abstractNumId="14">
+  <w:abstractNum w:abstractNumId="16">
     <w:nsid w:val="72D5215E"/>
     <w:multiLevelType w:val="hybridMultilevel"/>
     <w:tmpl w:val="CFDA5A28"/>
@@ -2717,7 +3311,7 @@
       </w:pPr>
     </w:lvl>
   </w:abstractNum>
-  <w:abstractNum w:abstractNumId="15">
+  <w:abstractNum w:abstractNumId="17">
     <w:nsid w:val="7DDA7A44"/>
     <w:multiLevelType w:val="hybridMultilevel"/>
     <w:tmpl w:val="7D3CDF6C"/>
@@ -2804,10 +3398,10 @@
     </w:lvl>
   </w:abstractNum>
   <w:num w:numId="1">
-    <w:abstractNumId w:val="15"/>
+    <w:abstractNumId w:val="17"/>
   </w:num>
   <w:num w:numId="2">
-    <w:abstractNumId w:val="14"/>
+    <w:abstractNumId w:val="16"/>
   </w:num>
   <w:num w:numId="3">
     <w:abstractNumId w:val="1"/>
@@ -2822,10 +3416,10 @@
     <w:abstractNumId w:val="6"/>
   </w:num>
   <w:num w:numId="7">
-    <w:abstractNumId w:val="12"/>
+    <w:abstractNumId w:val="14"/>
   </w:num>
   <w:num w:numId="8">
-    <w:abstractNumId w:val="11"/>
+    <w:abstractNumId w:val="13"/>
   </w:num>
   <w:num w:numId="9">
     <w:abstractNumId w:val="0"/>
@@ -2834,10 +3428,10 @@
     <w:abstractNumId w:val="5"/>
   </w:num>
   <w:num w:numId="11">
-    <w:abstractNumId w:val="10"/>
+    <w:abstractNumId w:val="11"/>
   </w:num>
   <w:num w:numId="12">
-    <w:abstractNumId w:val="13"/>
+    <w:abstractNumId w:val="15"/>
   </w:num>
   <w:num w:numId="13">
     <w:abstractNumId w:val="8"/>
@@ -2850,6 +3444,12 @@
   </w:num>
   <w:num w:numId="16">
     <w:abstractNumId w:val="7"/>
+  </w:num>
+  <w:num w:numId="17">
+    <w:abstractNumId w:val="10"/>
+  </w:num>
+  <w:num w:numId="18">
+    <w:abstractNumId w:val="12"/>
   </w:num>
 </w:numbering>
 </file>
